--- a/TEMP/input/p106v_DS_+MHS_+/tc_p106v.docx
+++ b/TEMP/input/p106v_DS_+MHS_+/tc_p106v.docx
@@ -3530,6 +3530,16 @@
       </w:r>
       <w:r>
         <w:rPr>
+          <w:rFonts w:ascii="Courier New" w:cs="Courier New" w:eastAsia="Courier New" w:hAnsi="Courier New"/>
+          <w:color w:val="0000ff"/>
+          <w:sz w:val="18"/>
+          <w:szCs w:val="18"/>
+          <w:rtl w:val="0"/>
+        </w:rPr>
+        <w:t xml:space="preserve">&lt;ms&gt;</w:t>
+      </w:r>
+      <w:r>
+        <w:rPr>
           <w:color w:val="000000"/>
           <w:rtl w:val="0"/>
         </w:rPr>
@@ -3541,6 +3551,16 @@
           <w:rtl w:val="0"/>
         </w:rPr>
         <w:t xml:space="preserve">n bonne quantite</w:t>
+      </w:r>
+      <w:r>
+        <w:rPr>
+          <w:rFonts w:ascii="Courier New" w:cs="Courier New" w:eastAsia="Courier New" w:hAnsi="Courier New"/>
+          <w:color w:val="0000ff"/>
+          <w:sz w:val="18"/>
+          <w:szCs w:val="18"/>
+          <w:rtl w:val="0"/>
+        </w:rPr>
+        <w:t xml:space="preserve">&lt;/ms&gt;</w:t>
       </w:r>
       <w:r>
         <w:rPr>
@@ -6481,10 +6501,37 @@
       </w:pPr>
       <w:r>
         <w:rPr>
-          <w:color w:val="000000"/>
-          <w:rtl w:val="0"/>
-        </w:rPr>
-        <w:t xml:space="preserve">pierre choisis les</w:t>
+          <w:rFonts w:ascii="Courier New" w:cs="Courier New" w:eastAsia="Courier New" w:hAnsi="Courier New"/>
+          <w:color w:val="0000ff"/>
+          <w:sz w:val="18"/>
+          <w:szCs w:val="18"/>
+          <w:rtl w:val="0"/>
+        </w:rPr>
+        <w:t xml:space="preserve">&lt;m&gt;</w:t>
+      </w:r>
+      <w:r>
+        <w:rPr>
+          <w:color w:val="000000"/>
+          <w:rtl w:val="0"/>
+        </w:rPr>
+        <w:t xml:space="preserve">pierre</w:t>
+      </w:r>
+      <w:r>
+        <w:rPr>
+          <w:rFonts w:ascii="Courier New" w:cs="Courier New" w:eastAsia="Courier New" w:hAnsi="Courier New"/>
+          <w:color w:val="0000ff"/>
+          <w:sz w:val="18"/>
+          <w:szCs w:val="18"/>
+          <w:rtl w:val="0"/>
+        </w:rPr>
+        <w:t xml:space="preserve">&lt;/m&gt;</w:t>
+      </w:r>
+      <w:r>
+        <w:rPr>
+          <w:color w:val="000000"/>
+          <w:rtl w:val="0"/>
+        </w:rPr>
+        <w:t xml:space="preserve"> choisis les</w:t>
       </w:r>
       <w:r>
         <w:rPr>
@@ -8127,7 +8174,10 @@
         <w:shd w:fill="auto" w:val="clear"/>
         <w:contextualSpacing w:val="0"/>
         <w:rPr>
-          <w:color w:val="000000"/>
+          <w:rFonts w:ascii="Courier New" w:cs="Courier New" w:eastAsia="Courier New" w:hAnsi="Courier New"/>
+          <w:color w:val="7f6000"/>
+          <w:sz w:val="18"/>
+          <w:szCs w:val="18"/>
         </w:rPr>
       </w:pPr>
       <w:r>
@@ -8146,6 +8196,36 @@
           <w:rtl w:val="0"/>
         </w:rPr>
         <w:t xml:space="preserve">&lt;/ab&gt;</w:t>
+      </w:r>
+    </w:p>
+    <w:p>
+      <w:pPr>
+        <w:widowControl w:val="0"/>
+        <w:pBdr>
+          <w:top w:space="0" w:sz="0" w:val="nil"/>
+          <w:left w:space="0" w:sz="0" w:val="nil"/>
+          <w:bottom w:space="0" w:sz="0" w:val="nil"/>
+          <w:right w:space="0" w:sz="0" w:val="nil"/>
+          <w:between w:space="0" w:sz="0" w:val="nil"/>
+        </w:pBdr>
+        <w:shd w:fill="auto" w:val="clear"/>
+        <w:contextualSpacing w:val="0"/>
+        <w:rPr>
+          <w:rFonts w:ascii="Courier New" w:cs="Courier New" w:eastAsia="Courier New" w:hAnsi="Courier New"/>
+          <w:color w:val="7f6000"/>
+          <w:sz w:val="18"/>
+          <w:szCs w:val="18"/>
+        </w:rPr>
+      </w:pPr>
+      <w:r>
+        <w:rPr>
+          <w:rFonts w:ascii="Courier New" w:cs="Courier New" w:eastAsia="Courier New" w:hAnsi="Courier New"/>
+          <w:color w:val="a91111"/>
+          <w:sz w:val="18"/>
+          <w:szCs w:val="18"/>
+          <w:rtl w:val="0"/>
+        </w:rPr>
+        <w:t xml:space="preserve">&lt;cont/&gt;</w:t>
       </w:r>
       <w:r>
         <w:rPr>

--- a/TEMP/input/p106v_DS_+MHS_+/tc_p106v.docx
+++ b/TEMP/input/p106v_DS_+MHS_+/tc_p106v.docx
@@ -8695,36 +8695,14 @@
     <w:rPrDefault>
       <w:rPr>
         <w:rFonts w:ascii="Arial" w:cs="Arial" w:eastAsia="Arial" w:hAnsi="Arial"/>
-        <w:b w:val="0"/>
-        <w:i w:val="0"/>
-        <w:smallCaps w:val="0"/>
-        <w:strike w:val="0"/>
-        <w:color w:val="000000"/>
         <w:sz w:val="22"/>
         <w:szCs w:val="22"/>
-        <w:u w:val="none"/>
-        <w:shd w:fill="auto" w:val="clear"/>
-        <w:vertAlign w:val="baseline"/>
         <w:lang w:val="en"/>
       </w:rPr>
     </w:rPrDefault>
     <w:pPrDefault>
       <w:pPr>
-        <w:keepNext w:val="0"/>
-        <w:keepLines w:val="0"/>
-        <w:widowControl w:val="1"/>
-        <w:pBdr>
-          <w:top w:space="0" w:sz="0" w:val="nil"/>
-          <w:left w:space="0" w:sz="0" w:val="nil"/>
-          <w:bottom w:space="0" w:sz="0" w:val="nil"/>
-          <w:right w:space="0" w:sz="0" w:val="nil"/>
-          <w:between w:space="0" w:sz="0" w:val="nil"/>
-        </w:pBdr>
-        <w:shd w:fill="auto" w:val="clear"/>
-        <w:spacing w:after="0" w:before="0" w:line="276" w:lineRule="auto"/>
-        <w:ind w:left="0" w:right="0" w:firstLine="0"/>
-        <w:contextualSpacing w:val="0"/>
-        <w:jc w:val="left"/>
+        <w:spacing w:line="276" w:lineRule="auto"/>
       </w:pPr>
     </w:pPrDefault>
   </w:docDefaults>

--- a/TEMP/input/p106v_DS_+MHS_+/tc_p106v.docx
+++ b/TEMP/input/p106v_DS_+MHS_+/tc_p106v.docx
@@ -170,24 +170,7 @@
           <w:szCs w:val="18"/>
           <w:rtl w:val="0"/>
         </w:rPr>
-        <w:t xml:space="preserve">&lt;id&gt;</w:t>
-      </w:r>
-      <w:r>
-        <w:rPr>
-          <w:color w:val="000000"/>
-          <w:rtl w:val="0"/>
-        </w:rPr>
-        <w:t xml:space="preserve">p106v_1</w:t>
-      </w:r>
-      <w:r>
-        <w:rPr>
-          <w:rFonts w:ascii="Courier New" w:cs="Courier New" w:eastAsia="Courier New" w:hAnsi="Courier New"/>
-          <w:color w:val="7f6000"/>
-          <w:sz w:val="18"/>
-          <w:szCs w:val="18"/>
-          <w:rtl w:val="0"/>
-        </w:rPr>
-        <w:t xml:space="preserve">&lt;/id&gt;</w:t>
+        <w:t xml:space="preserve">&lt;id&gt;p106v_1&lt;/id&gt;</w:t>
       </w:r>
       <w:r>
         <w:rPr>

--- a/TEMP/input/p106v_DS_+MHS_+/tc_p106v.docx
+++ b/TEMP/input/p106v_DS_+MHS_+/tc_p106v.docx
@@ -1636,6 +1636,16 @@
         <w:contextualSpacing w:val="0"/>
         <w:rPr/>
       </w:pPr>
+      <w:r>
+        <w:rPr>
+          <w:rFonts w:ascii="Courier New" w:cs="Courier New" w:eastAsia="Courier New" w:hAnsi="Courier New"/>
+          <w:color w:val="7f6000"/>
+          <w:sz w:val="18"/>
+          <w:szCs w:val="18"/>
+          <w:rtl w:val="0"/>
+        </w:rPr>
+        <w:t xml:space="preserve">&lt;add&gt;</w:t>
+      </w:r>
       <w:commentRangeStart w:id="1"/>
       <w:r>
         <w:rPr>
@@ -1831,6 +1841,44 @@
           <w:szCs w:val="18"/>
           <w:rtl w:val="0"/>
         </w:rPr>
+        <w:t xml:space="preserve">&lt;/add&gt;</w:t>
+      </w:r>
+      <w:r>
+        <w:rPr>
+          <w:rFonts w:ascii="Courier New" w:cs="Courier New" w:eastAsia="Courier New" w:hAnsi="Courier New"/>
+          <w:color w:val="0000ff"/>
+          <w:sz w:val="18"/>
+          <w:szCs w:val="18"/>
+          <w:rtl w:val="0"/>
+        </w:rPr>
+        <w:t xml:space="preserve">&lt;comment&gt;</w:t>
+      </w:r>
+      <w:r>
+        <w:rPr>
+          <w:sz w:val="16"/>
+          <w:szCs w:val="16"/>
+          <w:rtl w:val="0"/>
+        </w:rPr>
+        <w:t xml:space="preserve">c_106v_01</w:t>
+      </w:r>
+      <w:r>
+        <w:rPr>
+          <w:rFonts w:ascii="Courier New" w:cs="Courier New" w:eastAsia="Courier New" w:hAnsi="Courier New"/>
+          <w:color w:val="0000ff"/>
+          <w:sz w:val="18"/>
+          <w:szCs w:val="18"/>
+          <w:rtl w:val="0"/>
+        </w:rPr>
+        <w:t xml:space="preserve">&lt;/comment&gt;</w:t>
+      </w:r>
+      <w:r>
+        <w:rPr>
+          <w:rFonts w:ascii="Courier New" w:cs="Courier New" w:eastAsia="Courier New" w:hAnsi="Courier New"/>
+          <w:color w:val="7f6000"/>
+          <w:sz w:val="18"/>
+          <w:szCs w:val="18"/>
+          <w:rtl w:val="0"/>
+        </w:rPr>
         <w:t xml:space="preserve">&lt;/ab&gt;</w:t>
       </w:r>
       <w:r>
@@ -2617,6 +2665,8 @@
       </w:r>
       <w:commentRangeStart w:id="2"/>
       <w:commentRangeStart w:id="3"/>
+      <w:commentRangeStart w:id="4"/>
+      <w:commentRangeStart w:id="5"/>
       <w:r>
         <w:rPr>
           <w:rtl w:val="0"/>
@@ -2630,6 +2680,42 @@
       <w:commentRangeEnd w:id="3"/>
       <w:r>
         <w:commentReference w:id="3"/>
+      </w:r>
+      <w:commentRangeEnd w:id="4"/>
+      <w:r>
+        <w:commentReference w:id="4"/>
+      </w:r>
+      <w:commentRangeEnd w:id="5"/>
+      <w:r>
+        <w:commentReference w:id="5"/>
+      </w:r>
+      <w:r>
+        <w:rPr>
+          <w:rFonts w:ascii="Courier New" w:cs="Courier New" w:eastAsia="Courier New" w:hAnsi="Courier New"/>
+          <w:color w:val="0000ff"/>
+          <w:sz w:val="18"/>
+          <w:szCs w:val="18"/>
+          <w:rtl w:val="0"/>
+        </w:rPr>
+        <w:t xml:space="preserve">&lt;comment&gt;</w:t>
+      </w:r>
+      <w:r>
+        <w:rPr>
+          <w:sz w:val="16"/>
+          <w:szCs w:val="16"/>
+          <w:rtl w:val="0"/>
+        </w:rPr>
+        <w:t xml:space="preserve">c_106v_02</w:t>
+      </w:r>
+      <w:r>
+        <w:rPr>
+          <w:rFonts w:ascii="Courier New" w:cs="Courier New" w:eastAsia="Courier New" w:hAnsi="Courier New"/>
+          <w:color w:val="0000ff"/>
+          <w:sz w:val="18"/>
+          <w:szCs w:val="18"/>
+          <w:rtl w:val="0"/>
+        </w:rPr>
+        <w:t xml:space="preserve">&lt;/comment&gt;</w:t>
       </w:r>
       <w:r>
         <w:rPr>
@@ -4475,7 +4561,7 @@
         </w:rPr>
         <w:t xml:space="preserve">&lt;figure&gt;</w:t>
       </w:r>
-      <w:commentRangeStart w:id="4"/>
+      <w:commentRangeStart w:id="6"/>
       <w:r>
         <w:rPr>
           <w:color w:val="000000"/>
@@ -4483,19 +4569,37 @@
         </w:rPr>
         <w:t xml:space="preserve">#</w:t>
       </w:r>
-      <w:commentRangeEnd w:id="4"/>
-      <w:r>
-        <w:commentReference w:id="4"/>
-      </w:r>
-      <w:r>
-        <w:rPr>
-          <w:rFonts w:ascii="Courier New" w:cs="Courier New" w:eastAsia="Courier New" w:hAnsi="Courier New"/>
-          <w:color w:val="0000ff"/>
-          <w:sz w:val="18"/>
-          <w:szCs w:val="18"/>
-          <w:rtl w:val="0"/>
-        </w:rPr>
-        <w:t xml:space="preserve">&lt;/figure&gt;</w:t>
+      <w:commentRangeEnd w:id="6"/>
+      <w:r>
+        <w:commentReference w:id="6"/>
+      </w:r>
+      <w:r>
+        <w:rPr>
+          <w:rFonts w:ascii="Courier New" w:cs="Courier New" w:eastAsia="Courier New" w:hAnsi="Courier New"/>
+          <w:color w:val="0000ff"/>
+          <w:sz w:val="18"/>
+          <w:szCs w:val="18"/>
+          <w:rtl w:val="0"/>
+        </w:rPr>
+        <w:t xml:space="preserve">&lt;/figure&gt;&lt;comment&gt;</w:t>
+      </w:r>
+      <w:r>
+        <w:rPr>
+          <w:sz w:val="16"/>
+          <w:szCs w:val="16"/>
+          <w:rtl w:val="0"/>
+        </w:rPr>
+        <w:t xml:space="preserve">c_106v_03</w:t>
+      </w:r>
+      <w:r>
+        <w:rPr>
+          <w:rFonts w:ascii="Courier New" w:cs="Courier New" w:eastAsia="Courier New" w:hAnsi="Courier New"/>
+          <w:color w:val="0000ff"/>
+          <w:sz w:val="18"/>
+          <w:szCs w:val="18"/>
+          <w:rtl w:val="0"/>
+        </w:rPr>
+        <w:t xml:space="preserve">&lt;/comment&gt;</w:t>
       </w:r>
       <w:r>
         <w:rPr>
@@ -6101,8 +6205,8 @@
         </w:rPr>
         <w:t xml:space="preserve"> le contient en sa chaleu</w:t>
       </w:r>
-      <w:commentRangeStart w:id="5"/>
-      <w:commentRangeStart w:id="6"/>
+      <w:commentRangeStart w:id="7"/>
+      <w:commentRangeStart w:id="8"/>
       <w:r>
         <w:rPr>
           <w:color w:val="000000"/>
@@ -6110,13 +6214,41 @@
         </w:rPr>
         <w:t xml:space="preserve">r</w:t>
       </w:r>
-      <w:commentRangeEnd w:id="5"/>
-      <w:r>
-        <w:commentReference w:id="5"/>
-      </w:r>
-      <w:commentRangeEnd w:id="6"/>
-      <w:r>
-        <w:commentReference w:id="6"/>
+      <w:commentRangeEnd w:id="7"/>
+      <w:r>
+        <w:commentReference w:id="7"/>
+      </w:r>
+      <w:commentRangeEnd w:id="8"/>
+      <w:r>
+        <w:commentReference w:id="8"/>
+      </w:r>
+      <w:r>
+        <w:rPr>
+          <w:rFonts w:ascii="Courier New" w:cs="Courier New" w:eastAsia="Courier New" w:hAnsi="Courier New"/>
+          <w:color w:val="0000ff"/>
+          <w:sz w:val="18"/>
+          <w:szCs w:val="18"/>
+          <w:rtl w:val="0"/>
+        </w:rPr>
+        <w:t xml:space="preserve">&lt;comment&gt;</w:t>
+      </w:r>
+      <w:r>
+        <w:rPr>
+          <w:sz w:val="16"/>
+          <w:szCs w:val="16"/>
+          <w:rtl w:val="0"/>
+        </w:rPr>
+        <w:t xml:space="preserve">c_106v_04</w:t>
+      </w:r>
+      <w:r>
+        <w:rPr>
+          <w:rFonts w:ascii="Courier New" w:cs="Courier New" w:eastAsia="Courier New" w:hAnsi="Courier New"/>
+          <w:color w:val="0000ff"/>
+          <w:sz w:val="18"/>
+          <w:szCs w:val="18"/>
+          <w:rtl w:val="0"/>
+        </w:rPr>
+        <w:t xml:space="preserve">&lt;/comment&gt;</w:t>
       </w:r>
       <w:r>
         <w:rPr>
@@ -7415,7 +7547,7 @@
           <w:color w:val="000000"/>
         </w:rPr>
       </w:pPr>
-      <w:commentRangeStart w:id="7"/>
+      <w:commentRangeStart w:id="9"/>
       <w:r>
         <w:rPr>
           <w:color w:val="000000"/>
@@ -7423,19 +7555,37 @@
         </w:rPr>
         <w:t xml:space="preserve">@</w:t>
       </w:r>
-      <w:commentRangeEnd w:id="7"/>
-      <w:r>
-        <w:commentReference w:id="7"/>
-      </w:r>
-      <w:r>
-        <w:rPr>
-          <w:rFonts w:ascii="Courier New" w:cs="Courier New" w:eastAsia="Courier New" w:hAnsi="Courier New"/>
-          <w:color w:val="0000ff"/>
-          <w:sz w:val="18"/>
-          <w:szCs w:val="18"/>
-          <w:rtl w:val="0"/>
-        </w:rPr>
-        <w:t xml:space="preserve">&lt;ms&gt;&lt;tmp&gt;</w:t>
+      <w:commentRangeEnd w:id="9"/>
+      <w:r>
+        <w:commentReference w:id="9"/>
+      </w:r>
+      <w:r>
+        <w:rPr>
+          <w:rFonts w:ascii="Courier New" w:cs="Courier New" w:eastAsia="Courier New" w:hAnsi="Courier New"/>
+          <w:color w:val="0000ff"/>
+          <w:sz w:val="18"/>
+          <w:szCs w:val="18"/>
+          <w:rtl w:val="0"/>
+        </w:rPr>
+        <w:t xml:space="preserve">&lt;comment&gt;</w:t>
+      </w:r>
+      <w:r>
+        <w:rPr>
+          <w:sz w:val="16"/>
+          <w:szCs w:val="16"/>
+          <w:rtl w:val="0"/>
+        </w:rPr>
+        <w:t xml:space="preserve">c_106v_05</w:t>
+      </w:r>
+      <w:r>
+        <w:rPr>
+          <w:rFonts w:ascii="Courier New" w:cs="Courier New" w:eastAsia="Courier New" w:hAnsi="Courier New"/>
+          <w:color w:val="0000ff"/>
+          <w:sz w:val="18"/>
+          <w:szCs w:val="18"/>
+          <w:rtl w:val="0"/>
+        </w:rPr>
+        <w:t xml:space="preserve">&lt;/comment&gt;&lt;ms&gt;&lt;tmp&gt;</w:t>
       </w:r>
       <w:r>
         <w:rPr>
@@ -8186,7 +8336,7 @@
     </w:p>
     <w:sectPr>
       <w:pgSz w:h="15840" w:w="12240"/>
-      <w:pgMar w:bottom="1440" w:top="1440" w:left="1440" w:right="1440" w:header="0"/>
+      <w:pgMar w:bottom="1440" w:top="1440" w:left="1440" w:right="1440" w:header="0" w:footer="720"/>
       <w:pgNumType w:start="1"/>
     </w:sectPr>
   </w:body>
@@ -8195,7 +8345,7 @@
 
 <file path=word/comments.xml><?xml version="1.0" encoding="utf-8"?>
 <w:comments xmlns:mc="http://schemas.openxmlformats.org/markup-compatibility/2006" xmlns:o="urn:schemas-microsoft-com:office:office" xmlns:r="http://schemas.openxmlformats.org/officeDocument/2006/relationships" xmlns:m="http://schemas.openxmlformats.org/officeDocument/2006/math" xmlns:v="urn:schemas-microsoft-com:vml" xmlns:wp="http://schemas.openxmlformats.org/drawingml/2006/wordprocessingDrawing" xmlns:w10="urn:schemas-microsoft-com:office:word" xmlns:w="http://schemas.openxmlformats.org/wordprocessingml/2006/main" xmlns:wne="http://schemas.microsoft.com/office/word/2006/wordml" xmlns:sl="http://schemas.openxmlformats.org/schemaLibrary/2006/main" xmlns:a="http://schemas.openxmlformats.org/drawingml/2006/main" xmlns:pic="http://schemas.openxmlformats.org/drawingml/2006/picture" xmlns:c="http://schemas.openxmlformats.org/drawingml/2006/chart" xmlns:lc="http://schemas.openxmlformats.org/drawingml/2006/lockedCanvas" xmlns:dgm="http://schemas.openxmlformats.org/drawingml/2006/diagram" xmlns:wps="http://schemas.microsoft.com/office/word/2010/wordprocessingShape" xmlns:wpg="http://schemas.microsoft.com/office/word/2010/wordprocessingGroup" xmlns:w14="http://schemas.microsoft.com/office/word/2010/wordml" xmlns:w15="http://schemas.microsoft.com/office/word/2012/wordml">
-  <w:comment w:author="Marc Smith" w:id="7" w:date="2014-08-16T14:53:08Z">
+  <w:comment w:author="Marc Smith" w:id="9" w:date="2014-08-16T14:53:08Z">
     <w:p>
       <w:pPr>
         <w:keepNext w:val="0"/>
@@ -8399,7 +8549,7 @@
       </w:r>
     </w:p>
   </w:comment>
-  <w:comment w:author="Margot Lyautey" w:id="5" w:date="2017-06-23T12:57:04Z">
+  <w:comment w:author="Camilla Shulman" w:id="4" w:date="2018-08-31T16:33:30Z">
     <w:p>
       <w:pPr>
         <w:keepNext w:val="0"/>
@@ -8446,11 +8596,11 @@
           <w:vertAlign w:val="baseline"/>
           <w:rtl w:val="0"/>
         </w:rPr>
-        <w:t xml:space="preserve">Underlined</w:t>
+        <w:t xml:space="preserve">_Marked as resolved_</w:t>
       </w:r>
     </w:p>
   </w:comment>
-  <w:comment w:author="Celine Camps" w:id="6" w:date="2018-03-11T16:27:32Z">
+  <w:comment w:author="Camilla Shulman" w:id="5" w:date="2018-08-31T16:37:54Z">
     <w:p>
       <w:pPr>
         <w:keepNext w:val="0"/>
@@ -8497,11 +8647,11 @@
           <w:vertAlign w:val="baseline"/>
           <w:rtl w:val="0"/>
         </w:rPr>
-        <w:t xml:space="preserve">Line drawn across the entire page</w:t>
+        <w:t xml:space="preserve">_Re-opened_</w:t>
       </w:r>
     </w:p>
   </w:comment>
-  <w:comment w:author="General Editor" w:id="0" w:date="2014-08-27T08:14:33Z">
+  <w:comment w:author="Margot Lyautey" w:id="7" w:date="2017-06-23T12:57:04Z">
     <w:p>
       <w:pPr>
         <w:keepNext w:val="0"/>
@@ -8548,11 +8698,113 @@
           <w:vertAlign w:val="baseline"/>
           <w:rtl w:val="0"/>
         </w:rPr>
+        <w:t xml:space="preserve">Underlined</w:t>
+      </w:r>
+    </w:p>
+  </w:comment>
+  <w:comment w:author="Celine Camps" w:id="8" w:date="2018-03-11T16:27:32Z">
+    <w:p>
+      <w:pPr>
+        <w:keepNext w:val="0"/>
+        <w:keepLines w:val="0"/>
+        <w:widowControl w:val="0"/>
+        <w:pBdr>
+          <w:top w:space="0" w:sz="0" w:val="nil"/>
+          <w:left w:space="0" w:sz="0" w:val="nil"/>
+          <w:bottom w:space="0" w:sz="0" w:val="nil"/>
+          <w:right w:space="0" w:sz="0" w:val="nil"/>
+          <w:between w:space="0" w:sz="0" w:val="nil"/>
+        </w:pBdr>
+        <w:shd w:fill="auto" w:val="clear"/>
+        <w:spacing w:after="0" w:before="0" w:line="240" w:lineRule="auto"/>
+        <w:ind w:left="0" w:right="0" w:firstLine="0"/>
+        <w:contextualSpacing w:val="0"/>
+        <w:jc w:val="left"/>
+        <w:rPr>
+          <w:rFonts w:ascii="Arial" w:cs="Arial" w:eastAsia="Arial" w:hAnsi="Arial"/>
+          <w:b w:val="0"/>
+          <w:i w:val="0"/>
+          <w:smallCaps w:val="0"/>
+          <w:strike w:val="0"/>
+          <w:color w:val="000000"/>
+          <w:sz w:val="22"/>
+          <w:szCs w:val="22"/>
+          <w:u w:val="none"/>
+          <w:shd w:fill="auto" w:val="clear"/>
+          <w:vertAlign w:val="baseline"/>
+        </w:rPr>
+      </w:pPr>
+      <w:r>
+        <w:rPr>
+          <w:rFonts w:ascii="Arial" w:cs="Arial" w:eastAsia="Arial" w:hAnsi="Arial"/>
+          <w:b w:val="0"/>
+          <w:i w:val="0"/>
+          <w:smallCaps w:val="0"/>
+          <w:strike w:val="0"/>
+          <w:color w:val="000000"/>
+          <w:sz w:val="22"/>
+          <w:szCs w:val="22"/>
+          <w:u w:val="none"/>
+          <w:shd w:fill="auto" w:val="clear"/>
+          <w:vertAlign w:val="baseline"/>
+          <w:rtl w:val="0"/>
+        </w:rPr>
+        <w:t xml:space="preserve">Line drawn across the entire page</w:t>
+      </w:r>
+    </w:p>
+  </w:comment>
+  <w:comment w:author="General Editor" w:id="0" w:date="2014-08-27T08:14:33Z">
+    <w:p>
+      <w:pPr>
+        <w:keepNext w:val="0"/>
+        <w:keepLines w:val="0"/>
+        <w:widowControl w:val="0"/>
+        <w:pBdr>
+          <w:top w:space="0" w:sz="0" w:val="nil"/>
+          <w:left w:space="0" w:sz="0" w:val="nil"/>
+          <w:bottom w:space="0" w:sz="0" w:val="nil"/>
+          <w:right w:space="0" w:sz="0" w:val="nil"/>
+          <w:between w:space="0" w:sz="0" w:val="nil"/>
+        </w:pBdr>
+        <w:shd w:fill="auto" w:val="clear"/>
+        <w:spacing w:after="0" w:before="0" w:line="240" w:lineRule="auto"/>
+        <w:ind w:left="0" w:right="0" w:firstLine="0"/>
+        <w:contextualSpacing w:val="0"/>
+        <w:jc w:val="left"/>
+        <w:rPr>
+          <w:rFonts w:ascii="Arial" w:cs="Arial" w:eastAsia="Arial" w:hAnsi="Arial"/>
+          <w:b w:val="0"/>
+          <w:i w:val="0"/>
+          <w:smallCaps w:val="0"/>
+          <w:strike w:val="0"/>
+          <w:color w:val="000000"/>
+          <w:sz w:val="22"/>
+          <w:szCs w:val="22"/>
+          <w:u w:val="none"/>
+          <w:shd w:fill="auto" w:val="clear"/>
+          <w:vertAlign w:val="baseline"/>
+        </w:rPr>
+      </w:pPr>
+      <w:r>
+        <w:rPr>
+          <w:rFonts w:ascii="Arial" w:cs="Arial" w:eastAsia="Arial" w:hAnsi="Arial"/>
+          <w:b w:val="0"/>
+          <w:i w:val="0"/>
+          <w:smallCaps w:val="0"/>
+          <w:strike w:val="0"/>
+          <w:color w:val="000000"/>
+          <w:sz w:val="22"/>
+          <w:szCs w:val="22"/>
+          <w:u w:val="none"/>
+          <w:shd w:fill="auto" w:val="clear"/>
+          <w:vertAlign w:val="baseline"/>
+          <w:rtl w:val="0"/>
+        </w:rPr>
         <w:t xml:space="preserve">NB the layout of this page is very complicated - make sure to consult image carefully when reading tc/tl. To the extent that Google Docs allows, the order of the text blocks on this page follows their organization on the ms page.</w:t>
       </w:r>
     </w:p>
   </w:comment>
-  <w:comment w:author="General Editor" w:id="4" w:date="2014-08-27T08:17:40Z">
+  <w:comment w:author="General Editor" w:id="6" w:date="2014-08-27T08:17:40Z">
     <w:p>
       <w:pPr>
         <w:keepNext w:val="0"/>

--- a/TEMP/input/p106v_DS_+MHS_+/tc_p106v.docx
+++ b/TEMP/input/p106v_DS_+MHS_+/tc_p106v.docx
@@ -13,7 +13,6 @@
           <w:between w:space="0" w:sz="0" w:val="nil"/>
         </w:pBdr>
         <w:shd w:fill="auto" w:val="clear"/>
-        <w:contextualSpacing w:val="0"/>
         <w:rPr>
           <w:color w:val="000000"/>
         </w:rPr>
@@ -64,7 +63,6 @@
           <w:between w:space="0" w:sz="0" w:val="nil"/>
         </w:pBdr>
         <w:shd w:fill="auto" w:val="clear"/>
-        <w:contextualSpacing w:val="0"/>
         <w:rPr>
           <w:color w:val="000000"/>
         </w:rPr>
@@ -113,7 +111,6 @@
           <w:between w:space="0" w:sz="0" w:val="nil"/>
         </w:pBdr>
         <w:shd w:fill="auto" w:val="clear"/>
-        <w:contextualSpacing w:val="0"/>
         <w:rPr>
           <w:color w:val="000000"/>
         </w:rPr>
@@ -136,7 +133,6 @@
           <w:between w:space="0" w:sz="0" w:val="nil"/>
         </w:pBdr>
         <w:shd w:fill="auto" w:val="clear"/>
-        <w:contextualSpacing w:val="0"/>
         <w:rPr>
           <w:color w:val="000000"/>
         </w:rPr>
@@ -254,20 +250,18 @@
           <w:between w:space="0" w:sz="0" w:val="nil"/>
         </w:pBdr>
         <w:shd w:fill="auto" w:val="clear"/>
-        <w:contextualSpacing w:val="0"/>
-        <w:rPr>
-          <w:color w:val="000000"/>
-        </w:rPr>
-      </w:pPr>
-      <w:r>
-        <w:rPr>
-          <w:rtl w:val="0"/>
-        </w:rPr>
-      </w:r>
-    </w:p>
-    <w:p>
-      <w:pPr>
-        <w:contextualSpacing w:val="0"/>
+        <w:rPr>
+          <w:color w:val="000000"/>
+        </w:rPr>
+      </w:pPr>
+      <w:r>
+        <w:rPr>
+          <w:rtl w:val="0"/>
+        </w:rPr>
+      </w:r>
+    </w:p>
+    <w:p>
+      <w:pPr>
         <w:rPr/>
       </w:pPr>
       <w:r>
@@ -447,7 +441,6 @@
           <w:between w:space="0" w:sz="0" w:val="nil"/>
         </w:pBdr>
         <w:shd w:fill="auto" w:val="clear"/>
-        <w:contextualSpacing w:val="0"/>
         <w:rPr>
           <w:color w:val="000000"/>
         </w:rPr>
@@ -558,7 +551,6 @@
           <w:between w:space="0" w:sz="0" w:val="nil"/>
         </w:pBdr>
         <w:shd w:fill="auto" w:val="clear"/>
-        <w:contextualSpacing w:val="0"/>
         <w:rPr>
           <w:color w:val="000000"/>
         </w:rPr>
@@ -665,7 +657,6 @@
           <w:between w:space="0" w:sz="0" w:val="nil"/>
         </w:pBdr>
         <w:shd w:fill="auto" w:val="clear"/>
-        <w:contextualSpacing w:val="0"/>
         <w:rPr>
           <w:color w:val="000000"/>
         </w:rPr>
@@ -745,29 +736,27 @@
           <w:between w:space="0" w:sz="0" w:val="nil"/>
         </w:pBdr>
         <w:shd w:fill="auto" w:val="clear"/>
-        <w:contextualSpacing w:val="0"/>
-        <w:rPr>
-          <w:color w:val="000000"/>
-        </w:rPr>
-      </w:pPr>
-      <w:r>
-        <w:rPr>
-          <w:rtl w:val="0"/>
-        </w:rPr>
-      </w:r>
-    </w:p>
-    <w:p>
-      <w:pPr>
-        <w:widowControl w:val="0"/>
-        <w:pBdr>
-          <w:top w:space="0" w:sz="0" w:val="nil"/>
-          <w:left w:space="0" w:sz="0" w:val="nil"/>
-          <w:bottom w:space="0" w:sz="0" w:val="nil"/>
-          <w:right w:space="0" w:sz="0" w:val="nil"/>
-          <w:between w:space="0" w:sz="0" w:val="nil"/>
-        </w:pBdr>
-        <w:shd w:fill="auto" w:val="clear"/>
-        <w:contextualSpacing w:val="0"/>
+        <w:rPr>
+          <w:color w:val="000000"/>
+        </w:rPr>
+      </w:pPr>
+      <w:r>
+        <w:rPr>
+          <w:rtl w:val="0"/>
+        </w:rPr>
+      </w:r>
+    </w:p>
+    <w:p>
+      <w:pPr>
+        <w:widowControl w:val="0"/>
+        <w:pBdr>
+          <w:top w:space="0" w:sz="0" w:val="nil"/>
+          <w:left w:space="0" w:sz="0" w:val="nil"/>
+          <w:bottom w:space="0" w:sz="0" w:val="nil"/>
+          <w:right w:space="0" w:sz="0" w:val="nil"/>
+          <w:between w:space="0" w:sz="0" w:val="nil"/>
+        </w:pBdr>
+        <w:shd w:fill="auto" w:val="clear"/>
         <w:rPr>
           <w:color w:val="000000"/>
         </w:rPr>
@@ -918,7 +907,6 @@
           <w:between w:space="0" w:sz="0" w:val="nil"/>
         </w:pBdr>
         <w:shd w:fill="auto" w:val="clear"/>
-        <w:contextualSpacing w:val="0"/>
         <w:rPr>
           <w:color w:val="000000"/>
         </w:rPr>
@@ -974,7 +962,6 @@
           <w:between w:space="0" w:sz="0" w:val="nil"/>
         </w:pBdr>
         <w:shd w:fill="auto" w:val="clear"/>
-        <w:contextualSpacing w:val="0"/>
         <w:rPr>
           <w:color w:val="000000"/>
         </w:rPr>
@@ -998,7 +985,6 @@
           <w:between w:space="0" w:sz="0" w:val="nil"/>
         </w:pBdr>
         <w:shd w:fill="auto" w:val="clear"/>
-        <w:contextualSpacing w:val="0"/>
         <w:rPr>
           <w:color w:val="000000"/>
         </w:rPr>
@@ -1132,7 +1118,6 @@
           <w:between w:space="0" w:sz="0" w:val="nil"/>
         </w:pBdr>
         <w:shd w:fill="auto" w:val="clear"/>
-        <w:contextualSpacing w:val="0"/>
         <w:rPr>
           <w:color w:val="000000"/>
         </w:rPr>
@@ -1171,7 +1156,6 @@
           <w:between w:space="0" w:sz="0" w:val="nil"/>
         </w:pBdr>
         <w:shd w:fill="auto" w:val="clear"/>
-        <w:contextualSpacing w:val="0"/>
         <w:rPr>
           <w:color w:val="000000"/>
         </w:rPr>
@@ -1315,7 +1299,6 @@
           <w:between w:space="0" w:sz="0" w:val="nil"/>
         </w:pBdr>
         <w:shd w:fill="auto" w:val="clear"/>
-        <w:contextualSpacing w:val="0"/>
         <w:rPr>
           <w:color w:val="000000"/>
         </w:rPr>
@@ -1399,29 +1382,27 @@
           <w:between w:space="0" w:sz="0" w:val="nil"/>
         </w:pBdr>
         <w:shd w:fill="auto" w:val="clear"/>
-        <w:contextualSpacing w:val="0"/>
-        <w:rPr>
-          <w:color w:val="000000"/>
-        </w:rPr>
-      </w:pPr>
-      <w:r>
-        <w:rPr>
-          <w:rtl w:val="0"/>
-        </w:rPr>
-      </w:r>
-    </w:p>
-    <w:p>
-      <w:pPr>
-        <w:widowControl w:val="0"/>
-        <w:pBdr>
-          <w:top w:space="0" w:sz="0" w:val="nil"/>
-          <w:left w:space="0" w:sz="0" w:val="nil"/>
-          <w:bottom w:space="0" w:sz="0" w:val="nil"/>
-          <w:right w:space="0" w:sz="0" w:val="nil"/>
-          <w:between w:space="0" w:sz="0" w:val="nil"/>
-        </w:pBdr>
-        <w:shd w:fill="auto" w:val="clear"/>
-        <w:contextualSpacing w:val="0"/>
+        <w:rPr>
+          <w:color w:val="000000"/>
+        </w:rPr>
+      </w:pPr>
+      <w:r>
+        <w:rPr>
+          <w:rtl w:val="0"/>
+        </w:rPr>
+      </w:r>
+    </w:p>
+    <w:p>
+      <w:pPr>
+        <w:widowControl w:val="0"/>
+        <w:pBdr>
+          <w:top w:space="0" w:sz="0" w:val="nil"/>
+          <w:left w:space="0" w:sz="0" w:val="nil"/>
+          <w:bottom w:space="0" w:sz="0" w:val="nil"/>
+          <w:right w:space="0" w:sz="0" w:val="nil"/>
+          <w:between w:space="0" w:sz="0" w:val="nil"/>
+        </w:pBdr>
+        <w:shd w:fill="auto" w:val="clear"/>
         <w:rPr>
           <w:color w:val="000000"/>
         </w:rPr>
@@ -1535,29 +1516,27 @@
           <w:between w:space="0" w:sz="0" w:val="nil"/>
         </w:pBdr>
         <w:shd w:fill="auto" w:val="clear"/>
-        <w:contextualSpacing w:val="0"/>
-        <w:rPr>
-          <w:color w:val="000000"/>
-        </w:rPr>
-      </w:pPr>
-      <w:r>
-        <w:rPr>
-          <w:rtl w:val="0"/>
-        </w:rPr>
-      </w:r>
-    </w:p>
-    <w:p>
-      <w:pPr>
-        <w:widowControl w:val="0"/>
-        <w:pBdr>
-          <w:top w:space="0" w:sz="0" w:val="nil"/>
-          <w:left w:space="0" w:sz="0" w:val="nil"/>
-          <w:bottom w:space="0" w:sz="0" w:val="nil"/>
-          <w:right w:space="0" w:sz="0" w:val="nil"/>
-          <w:between w:space="0" w:sz="0" w:val="nil"/>
-        </w:pBdr>
-        <w:shd w:fill="auto" w:val="clear"/>
-        <w:contextualSpacing w:val="0"/>
+        <w:rPr>
+          <w:color w:val="000000"/>
+        </w:rPr>
+      </w:pPr>
+      <w:r>
+        <w:rPr>
+          <w:rtl w:val="0"/>
+        </w:rPr>
+      </w:r>
+    </w:p>
+    <w:p>
+      <w:pPr>
+        <w:widowControl w:val="0"/>
+        <w:pBdr>
+          <w:top w:space="0" w:sz="0" w:val="nil"/>
+          <w:left w:space="0" w:sz="0" w:val="nil"/>
+          <w:bottom w:space="0" w:sz="0" w:val="nil"/>
+          <w:right w:space="0" w:sz="0" w:val="nil"/>
+          <w:between w:space="0" w:sz="0" w:val="nil"/>
+        </w:pBdr>
+        <w:shd w:fill="auto" w:val="clear"/>
         <w:rPr>
           <w:rFonts w:ascii="Courier New" w:cs="Courier New" w:eastAsia="Courier New" w:hAnsi="Courier New"/>
           <w:color w:val="7f6000"/>
@@ -1587,7 +1566,6 @@
           <w:between w:space="0" w:sz="0" w:val="nil"/>
         </w:pBdr>
         <w:shd w:fill="auto" w:val="clear"/>
-        <w:contextualSpacing w:val="0"/>
         <w:rPr>
           <w:rFonts w:ascii="Courier New" w:cs="Courier New" w:eastAsia="Courier New" w:hAnsi="Courier New"/>
           <w:color w:val="7f6000"/>
@@ -1633,7 +1611,6 @@
           <w:between w:space="0" w:sz="0" w:val="nil"/>
         </w:pBdr>
         <w:shd w:fill="auto" w:val="clear"/>
-        <w:contextualSpacing w:val="0"/>
         <w:rPr/>
       </w:pPr>
       <w:r>
@@ -1740,7 +1717,6 @@
           <w:between w:space="0" w:sz="0" w:val="nil"/>
         </w:pBdr>
         <w:shd w:fill="auto" w:val="clear"/>
-        <w:contextualSpacing w:val="0"/>
         <w:rPr/>
       </w:pPr>
       <w:r>
@@ -1824,7 +1800,6 @@
           <w:between w:space="0" w:sz="0" w:val="nil"/>
         </w:pBdr>
         <w:shd w:fill="auto" w:val="clear"/>
-        <w:contextualSpacing w:val="0"/>
         <w:rPr/>
       </w:pPr>
       <w:r>
@@ -1898,29 +1873,27 @@
           <w:between w:space="0" w:sz="0" w:val="nil"/>
         </w:pBdr>
         <w:shd w:fill="auto" w:val="clear"/>
-        <w:contextualSpacing w:val="0"/>
-        <w:rPr>
-          <w:color w:val="000000"/>
-        </w:rPr>
-      </w:pPr>
-      <w:r>
-        <w:rPr>
-          <w:rtl w:val="0"/>
-        </w:rPr>
-      </w:r>
-    </w:p>
-    <w:p>
-      <w:pPr>
-        <w:widowControl w:val="0"/>
-        <w:pBdr>
-          <w:top w:space="0" w:sz="0" w:val="nil"/>
-          <w:left w:space="0" w:sz="0" w:val="nil"/>
-          <w:bottom w:space="0" w:sz="0" w:val="nil"/>
-          <w:right w:space="0" w:sz="0" w:val="nil"/>
-          <w:between w:space="0" w:sz="0" w:val="nil"/>
-        </w:pBdr>
-        <w:shd w:fill="auto" w:val="clear"/>
-        <w:contextualSpacing w:val="0"/>
+        <w:rPr>
+          <w:color w:val="000000"/>
+        </w:rPr>
+      </w:pPr>
+      <w:r>
+        <w:rPr>
+          <w:rtl w:val="0"/>
+        </w:rPr>
+      </w:r>
+    </w:p>
+    <w:p>
+      <w:pPr>
+        <w:widowControl w:val="0"/>
+        <w:pBdr>
+          <w:top w:space="0" w:sz="0" w:val="nil"/>
+          <w:left w:space="0" w:sz="0" w:val="nil"/>
+          <w:bottom w:space="0" w:sz="0" w:val="nil"/>
+          <w:right w:space="0" w:sz="0" w:val="nil"/>
+          <w:between w:space="0" w:sz="0" w:val="nil"/>
+        </w:pBdr>
+        <w:shd w:fill="auto" w:val="clear"/>
         <w:rPr>
           <w:color w:val="000000"/>
         </w:rPr>
@@ -2048,7 +2021,6 @@
           <w:between w:space="0" w:sz="0" w:val="nil"/>
         </w:pBdr>
         <w:shd w:fill="auto" w:val="clear"/>
-        <w:contextualSpacing w:val="0"/>
         <w:rPr>
           <w:color w:val="000000"/>
         </w:rPr>
@@ -2207,7 +2179,6 @@
           <w:between w:space="0" w:sz="0" w:val="nil"/>
         </w:pBdr>
         <w:shd w:fill="auto" w:val="clear"/>
-        <w:contextualSpacing w:val="0"/>
         <w:rPr>
           <w:color w:val="000000"/>
         </w:rPr>
@@ -2352,7 +2323,6 @@
           <w:between w:space="0" w:sz="0" w:val="nil"/>
         </w:pBdr>
         <w:shd w:fill="auto" w:val="clear"/>
-        <w:contextualSpacing w:val="0"/>
         <w:rPr>
           <w:color w:val="000000"/>
         </w:rPr>
@@ -2391,7 +2361,6 @@
           <w:between w:space="0" w:sz="0" w:val="nil"/>
         </w:pBdr>
         <w:shd w:fill="auto" w:val="clear"/>
-        <w:contextualSpacing w:val="0"/>
         <w:rPr>
           <w:color w:val="000000"/>
         </w:rPr>
@@ -2481,7 +2450,6 @@
           <w:between w:space="0" w:sz="0" w:val="nil"/>
         </w:pBdr>
         <w:shd w:fill="auto" w:val="clear"/>
-        <w:contextualSpacing w:val="0"/>
         <w:rPr>
           <w:color w:val="000000"/>
         </w:rPr>
@@ -2547,29 +2515,27 @@
           <w:between w:space="0" w:sz="0" w:val="nil"/>
         </w:pBdr>
         <w:shd w:fill="auto" w:val="clear"/>
-        <w:contextualSpacing w:val="0"/>
-        <w:rPr>
-          <w:color w:val="000000"/>
-        </w:rPr>
-      </w:pPr>
-      <w:r>
-        <w:rPr>
-          <w:rtl w:val="0"/>
-        </w:rPr>
-      </w:r>
-    </w:p>
-    <w:p>
-      <w:pPr>
-        <w:widowControl w:val="0"/>
-        <w:pBdr>
-          <w:top w:space="0" w:sz="0" w:val="nil"/>
-          <w:left w:space="0" w:sz="0" w:val="nil"/>
-          <w:bottom w:space="0" w:sz="0" w:val="nil"/>
-          <w:right w:space="0" w:sz="0" w:val="nil"/>
-          <w:between w:space="0" w:sz="0" w:val="nil"/>
-        </w:pBdr>
-        <w:shd w:fill="auto" w:val="clear"/>
-        <w:contextualSpacing w:val="0"/>
+        <w:rPr>
+          <w:color w:val="000000"/>
+        </w:rPr>
+      </w:pPr>
+      <w:r>
+        <w:rPr>
+          <w:rtl w:val="0"/>
+        </w:rPr>
+      </w:r>
+    </w:p>
+    <w:p>
+      <w:pPr>
+        <w:widowControl w:val="0"/>
+        <w:pBdr>
+          <w:top w:space="0" w:sz="0" w:val="nil"/>
+          <w:left w:space="0" w:sz="0" w:val="nil"/>
+          <w:bottom w:space="0" w:sz="0" w:val="nil"/>
+          <w:right w:space="0" w:sz="0" w:val="nil"/>
+          <w:between w:space="0" w:sz="0" w:val="nil"/>
+        </w:pBdr>
+        <w:shd w:fill="auto" w:val="clear"/>
         <w:rPr/>
       </w:pPr>
       <w:r>
@@ -2654,7 +2620,6 @@
           <w:between w:space="0" w:sz="0" w:val="nil"/>
         </w:pBdr>
         <w:shd w:fill="auto" w:val="clear"/>
-        <w:contextualSpacing w:val="0"/>
         <w:rPr/>
       </w:pPr>
       <w:r>
@@ -2744,29 +2709,27 @@
           <w:between w:space="0" w:sz="0" w:val="nil"/>
         </w:pBdr>
         <w:shd w:fill="auto" w:val="clear"/>
-        <w:contextualSpacing w:val="0"/>
-        <w:rPr>
-          <w:color w:val="000000"/>
-        </w:rPr>
-      </w:pPr>
-      <w:r>
-        <w:rPr>
-          <w:rtl w:val="0"/>
-        </w:rPr>
-      </w:r>
-    </w:p>
-    <w:p>
-      <w:pPr>
-        <w:widowControl w:val="0"/>
-        <w:pBdr>
-          <w:top w:space="0" w:sz="0" w:val="nil"/>
-          <w:left w:space="0" w:sz="0" w:val="nil"/>
-          <w:bottom w:space="0" w:sz="0" w:val="nil"/>
-          <w:right w:space="0" w:sz="0" w:val="nil"/>
-          <w:between w:space="0" w:sz="0" w:val="nil"/>
-        </w:pBdr>
-        <w:shd w:fill="auto" w:val="clear"/>
-        <w:contextualSpacing w:val="0"/>
+        <w:rPr>
+          <w:color w:val="000000"/>
+        </w:rPr>
+      </w:pPr>
+      <w:r>
+        <w:rPr>
+          <w:rtl w:val="0"/>
+        </w:rPr>
+      </w:r>
+    </w:p>
+    <w:p>
+      <w:pPr>
+        <w:widowControl w:val="0"/>
+        <w:pBdr>
+          <w:top w:space="0" w:sz="0" w:val="nil"/>
+          <w:left w:space="0" w:sz="0" w:val="nil"/>
+          <w:bottom w:space="0" w:sz="0" w:val="nil"/>
+          <w:right w:space="0" w:sz="0" w:val="nil"/>
+          <w:between w:space="0" w:sz="0" w:val="nil"/>
+        </w:pBdr>
+        <w:shd w:fill="auto" w:val="clear"/>
         <w:rPr>
           <w:color w:val="000000"/>
         </w:rPr>
@@ -2922,7 +2885,6 @@
           <w:between w:space="0" w:sz="0" w:val="nil"/>
         </w:pBdr>
         <w:shd w:fill="auto" w:val="clear"/>
-        <w:contextualSpacing w:val="0"/>
         <w:rPr>
           <w:color w:val="000000"/>
         </w:rPr>
@@ -2978,29 +2940,27 @@
           <w:between w:space="0" w:sz="0" w:val="nil"/>
         </w:pBdr>
         <w:shd w:fill="auto" w:val="clear"/>
-        <w:contextualSpacing w:val="0"/>
-        <w:rPr>
-          <w:color w:val="000000"/>
-        </w:rPr>
-      </w:pPr>
-      <w:r>
-        <w:rPr>
-          <w:rtl w:val="0"/>
-        </w:rPr>
-      </w:r>
-    </w:p>
-    <w:p>
-      <w:pPr>
-        <w:widowControl w:val="0"/>
-        <w:pBdr>
-          <w:top w:space="0" w:sz="0" w:val="nil"/>
-          <w:left w:space="0" w:sz="0" w:val="nil"/>
-          <w:bottom w:space="0" w:sz="0" w:val="nil"/>
-          <w:right w:space="0" w:sz="0" w:val="nil"/>
-          <w:between w:space="0" w:sz="0" w:val="nil"/>
-        </w:pBdr>
-        <w:shd w:fill="auto" w:val="clear"/>
-        <w:contextualSpacing w:val="0"/>
+        <w:rPr>
+          <w:color w:val="000000"/>
+        </w:rPr>
+      </w:pPr>
+      <w:r>
+        <w:rPr>
+          <w:rtl w:val="0"/>
+        </w:rPr>
+      </w:r>
+    </w:p>
+    <w:p>
+      <w:pPr>
+        <w:widowControl w:val="0"/>
+        <w:pBdr>
+          <w:top w:space="0" w:sz="0" w:val="nil"/>
+          <w:left w:space="0" w:sz="0" w:val="nil"/>
+          <w:bottom w:space="0" w:sz="0" w:val="nil"/>
+          <w:right w:space="0" w:sz="0" w:val="nil"/>
+          <w:between w:space="0" w:sz="0" w:val="nil"/>
+        </w:pBdr>
+        <w:shd w:fill="auto" w:val="clear"/>
         <w:rPr>
           <w:color w:val="000000"/>
         </w:rPr>
@@ -3145,7 +3105,6 @@
           <w:between w:space="0" w:sz="0" w:val="nil"/>
         </w:pBdr>
         <w:shd w:fill="auto" w:val="clear"/>
-        <w:contextualSpacing w:val="0"/>
         <w:rPr>
           <w:color w:val="000000"/>
         </w:rPr>
@@ -3288,7 +3247,6 @@
           <w:between w:space="0" w:sz="0" w:val="nil"/>
         </w:pBdr>
         <w:shd w:fill="auto" w:val="clear"/>
-        <w:contextualSpacing w:val="0"/>
         <w:rPr>
           <w:color w:val="000000"/>
         </w:rPr>
@@ -3327,7 +3285,6 @@
           <w:between w:space="0" w:sz="0" w:val="nil"/>
         </w:pBdr>
         <w:shd w:fill="auto" w:val="clear"/>
-        <w:contextualSpacing w:val="0"/>
         <w:rPr>
           <w:color w:val="000000"/>
         </w:rPr>
@@ -3507,7 +3464,6 @@
           <w:between w:space="0" w:sz="0" w:val="nil"/>
         </w:pBdr>
         <w:shd w:fill="auto" w:val="clear"/>
-        <w:contextualSpacing w:val="0"/>
         <w:rPr>
           <w:color w:val="000000"/>
         </w:rPr>
@@ -3675,7 +3631,6 @@
           <w:between w:space="0" w:sz="0" w:val="nil"/>
         </w:pBdr>
         <w:shd w:fill="auto" w:val="clear"/>
-        <w:contextualSpacing w:val="0"/>
         <w:rPr>
           <w:color w:val="000000"/>
         </w:rPr>
@@ -3765,7 +3720,6 @@
           <w:between w:space="0" w:sz="0" w:val="nil"/>
         </w:pBdr>
         <w:shd w:fill="auto" w:val="clear"/>
-        <w:contextualSpacing w:val="0"/>
         <w:rPr>
           <w:color w:val="000000"/>
         </w:rPr>
@@ -3838,7 +3792,6 @@
           <w:between w:space="0" w:sz="0" w:val="nil"/>
         </w:pBdr>
         <w:shd w:fill="auto" w:val="clear"/>
-        <w:contextualSpacing w:val="0"/>
         <w:rPr>
           <w:color w:val="000000"/>
         </w:rPr>
@@ -3957,7 +3910,6 @@
           <w:between w:space="0" w:sz="0" w:val="nil"/>
         </w:pBdr>
         <w:shd w:fill="auto" w:val="clear"/>
-        <w:contextualSpacing w:val="0"/>
         <w:rPr>
           <w:color w:val="000000"/>
         </w:rPr>
@@ -4030,7 +3982,6 @@
           <w:between w:space="0" w:sz="0" w:val="nil"/>
         </w:pBdr>
         <w:shd w:fill="auto" w:val="clear"/>
-        <w:contextualSpacing w:val="0"/>
         <w:rPr>
           <w:color w:val="000000"/>
         </w:rPr>
@@ -4086,7 +4037,6 @@
           <w:between w:space="0" w:sz="0" w:val="nil"/>
         </w:pBdr>
         <w:shd w:fill="auto" w:val="clear"/>
-        <w:contextualSpacing w:val="0"/>
         <w:rPr/>
       </w:pPr>
       <w:r>
@@ -4203,7 +4153,6 @@
           <w:between w:space="0" w:sz="0" w:val="nil"/>
         </w:pBdr>
         <w:shd w:fill="auto" w:val="clear"/>
-        <w:contextualSpacing w:val="0"/>
         <w:rPr/>
       </w:pPr>
       <w:r>
@@ -4287,7 +4236,6 @@
           <w:between w:space="0" w:sz="0" w:val="nil"/>
         </w:pBdr>
         <w:shd w:fill="auto" w:val="clear"/>
-        <w:contextualSpacing w:val="0"/>
         <w:rPr>
           <w:rFonts w:ascii="Courier New" w:cs="Courier New" w:eastAsia="Courier New" w:hAnsi="Courier New"/>
           <w:color w:val="a9a9a9"/>
@@ -4402,7 +4350,6 @@
           <w:between w:space="0" w:sz="0" w:val="nil"/>
         </w:pBdr>
         <w:shd w:fill="auto" w:val="clear"/>
-        <w:contextualSpacing w:val="0"/>
         <w:rPr>
           <w:rFonts w:ascii="Courier New" w:cs="Courier New" w:eastAsia="Courier New" w:hAnsi="Courier New"/>
           <w:color w:val="a9a9a9"/>
@@ -4437,32 +4384,30 @@
           <w:between w:space="0" w:sz="0" w:val="nil"/>
         </w:pBdr>
         <w:shd w:fill="auto" w:val="clear"/>
-        <w:contextualSpacing w:val="0"/>
-        <w:rPr>
-          <w:rFonts w:ascii="Courier New" w:cs="Courier New" w:eastAsia="Courier New" w:hAnsi="Courier New"/>
-          <w:color w:val="a9a9a9"/>
-          <w:sz w:val="18"/>
-          <w:szCs w:val="18"/>
-        </w:rPr>
-      </w:pPr>
-      <w:r>
-        <w:rPr>
-          <w:rtl w:val="0"/>
-        </w:rPr>
-      </w:r>
-    </w:p>
-    <w:p>
-      <w:pPr>
-        <w:widowControl w:val="0"/>
-        <w:pBdr>
-          <w:top w:space="0" w:sz="0" w:val="nil"/>
-          <w:left w:space="0" w:sz="0" w:val="nil"/>
-          <w:bottom w:space="0" w:sz="0" w:val="nil"/>
-          <w:right w:space="0" w:sz="0" w:val="nil"/>
-          <w:between w:space="0" w:sz="0" w:val="nil"/>
-        </w:pBdr>
-        <w:shd w:fill="auto" w:val="clear"/>
-        <w:contextualSpacing w:val="0"/>
+        <w:rPr>
+          <w:rFonts w:ascii="Courier New" w:cs="Courier New" w:eastAsia="Courier New" w:hAnsi="Courier New"/>
+          <w:color w:val="a9a9a9"/>
+          <w:sz w:val="18"/>
+          <w:szCs w:val="18"/>
+        </w:rPr>
+      </w:pPr>
+      <w:r>
+        <w:rPr>
+          <w:rtl w:val="0"/>
+        </w:rPr>
+      </w:r>
+    </w:p>
+    <w:p>
+      <w:pPr>
+        <w:widowControl w:val="0"/>
+        <w:pBdr>
+          <w:top w:space="0" w:sz="0" w:val="nil"/>
+          <w:left w:space="0" w:sz="0" w:val="nil"/>
+          <w:bottom w:space="0" w:sz="0" w:val="nil"/>
+          <w:right w:space="0" w:sz="0" w:val="nil"/>
+          <w:between w:space="0" w:sz="0" w:val="nil"/>
+        </w:pBdr>
+        <w:shd w:fill="auto" w:val="clear"/>
         <w:rPr>
           <w:rFonts w:ascii="Courier New" w:cs="Courier New" w:eastAsia="Courier New" w:hAnsi="Courier New"/>
           <w:color w:val="a9a9a9"/>
@@ -4497,7 +4442,6 @@
           <w:between w:space="0" w:sz="0" w:val="nil"/>
         </w:pBdr>
         <w:shd w:fill="auto" w:val="clear"/>
-        <w:contextualSpacing w:val="0"/>
         <w:rPr>
           <w:rFonts w:ascii="Courier New" w:cs="Courier New" w:eastAsia="Courier New" w:hAnsi="Courier New"/>
           <w:color w:val="a9a9a9"/>
@@ -4548,7 +4492,6 @@
           <w:between w:space="0" w:sz="0" w:val="nil"/>
         </w:pBdr>
         <w:shd w:fill="auto" w:val="clear"/>
-        <w:contextualSpacing w:val="0"/>
         <w:rPr/>
       </w:pPr>
       <w:r>
@@ -4676,7 +4619,6 @@
           <w:between w:space="0" w:sz="0" w:val="nil"/>
         </w:pBdr>
         <w:shd w:fill="auto" w:val="clear"/>
-        <w:contextualSpacing w:val="0"/>
         <w:rPr/>
       </w:pPr>
       <w:r>
@@ -4712,7 +4654,6 @@
           <w:between w:space="0" w:sz="0" w:val="nil"/>
         </w:pBdr>
         <w:shd w:fill="auto" w:val="clear"/>
-        <w:contextualSpacing w:val="0"/>
         <w:rPr/>
       </w:pPr>
       <w:r>
@@ -4748,7 +4689,6 @@
           <w:between w:space="0" w:sz="0" w:val="nil"/>
         </w:pBdr>
         <w:shd w:fill="auto" w:val="clear"/>
-        <w:contextualSpacing w:val="0"/>
         <w:rPr/>
       </w:pPr>
       <w:r>
@@ -4784,7 +4724,6 @@
           <w:between w:space="0" w:sz="0" w:val="nil"/>
         </w:pBdr>
         <w:shd w:fill="auto" w:val="clear"/>
-        <w:contextualSpacing w:val="0"/>
         <w:rPr/>
       </w:pPr>
       <w:r>
@@ -4820,7 +4759,6 @@
           <w:between w:space="0" w:sz="0" w:val="nil"/>
         </w:pBdr>
         <w:shd w:fill="auto" w:val="clear"/>
-        <w:contextualSpacing w:val="0"/>
         <w:rPr/>
       </w:pPr>
       <w:r>
@@ -4856,7 +4794,6 @@
           <w:between w:space="0" w:sz="0" w:val="nil"/>
         </w:pBdr>
         <w:shd w:fill="auto" w:val="clear"/>
-        <w:contextualSpacing w:val="0"/>
         <w:rPr/>
       </w:pPr>
       <w:r>
@@ -4892,7 +4829,6 @@
           <w:between w:space="0" w:sz="0" w:val="nil"/>
         </w:pBdr>
         <w:shd w:fill="auto" w:val="clear"/>
-        <w:contextualSpacing w:val="0"/>
         <w:rPr/>
       </w:pPr>
       <w:r>
@@ -4928,7 +4864,6 @@
           <w:between w:space="0" w:sz="0" w:val="nil"/>
         </w:pBdr>
         <w:shd w:fill="auto" w:val="clear"/>
-        <w:contextualSpacing w:val="0"/>
         <w:rPr/>
       </w:pPr>
       <w:r>
@@ -4964,7 +4899,6 @@
           <w:between w:space="0" w:sz="0" w:val="nil"/>
         </w:pBdr>
         <w:shd w:fill="auto" w:val="clear"/>
-        <w:contextualSpacing w:val="0"/>
         <w:rPr/>
       </w:pPr>
       <w:r>
@@ -5000,7 +4934,6 @@
           <w:between w:space="0" w:sz="0" w:val="nil"/>
         </w:pBdr>
         <w:shd w:fill="auto" w:val="clear"/>
-        <w:contextualSpacing w:val="0"/>
         <w:rPr/>
       </w:pPr>
       <w:r>
@@ -5036,7 +4969,6 @@
           <w:between w:space="0" w:sz="0" w:val="nil"/>
         </w:pBdr>
         <w:shd w:fill="auto" w:val="clear"/>
-        <w:contextualSpacing w:val="0"/>
         <w:rPr>
           <w:color w:val="000000"/>
         </w:rPr>
@@ -5164,7 +5096,6 @@
           <w:between w:space="0" w:sz="0" w:val="nil"/>
         </w:pBdr>
         <w:shd w:fill="auto" w:val="clear"/>
-        <w:contextualSpacing w:val="0"/>
         <w:rPr>
           <w:color w:val="000000"/>
         </w:rPr>
@@ -5298,7 +5229,6 @@
           <w:between w:space="0" w:sz="0" w:val="nil"/>
         </w:pBdr>
         <w:shd w:fill="auto" w:val="clear"/>
-        <w:contextualSpacing w:val="0"/>
         <w:rPr>
           <w:color w:val="000000"/>
         </w:rPr>
@@ -5439,7 +5369,6 @@
           <w:between w:space="0" w:sz="0" w:val="nil"/>
         </w:pBdr>
         <w:shd w:fill="auto" w:val="clear"/>
-        <w:contextualSpacing w:val="0"/>
         <w:rPr>
           <w:color w:val="000000"/>
         </w:rPr>
@@ -5478,7 +5407,6 @@
           <w:between w:space="0" w:sz="0" w:val="nil"/>
         </w:pBdr>
         <w:shd w:fill="auto" w:val="clear"/>
-        <w:contextualSpacing w:val="0"/>
         <w:rPr>
           <w:color w:val="000000"/>
         </w:rPr>
@@ -5601,7 +5529,6 @@
           <w:between w:space="0" w:sz="0" w:val="nil"/>
         </w:pBdr>
         <w:shd w:fill="auto" w:val="clear"/>
-        <w:contextualSpacing w:val="0"/>
         <w:rPr>
           <w:rFonts w:ascii="Courier New" w:cs="Courier New" w:eastAsia="Courier New" w:hAnsi="Courier New"/>
           <w:color w:val="0000ff"/>
@@ -5637,7 +5564,6 @@
           <w:between w:space="0" w:sz="0" w:val="nil"/>
         </w:pBdr>
         <w:shd w:fill="auto" w:val="clear"/>
-        <w:contextualSpacing w:val="0"/>
         <w:rPr/>
       </w:pPr>
       <w:r>
@@ -5682,7 +5608,6 @@
           <w:between w:space="0" w:sz="0" w:val="nil"/>
         </w:pBdr>
         <w:shd w:fill="auto" w:val="clear"/>
-        <w:contextualSpacing w:val="0"/>
         <w:rPr/>
       </w:pPr>
       <w:r>
@@ -5727,7 +5652,6 @@
           <w:between w:space="0" w:sz="0" w:val="nil"/>
         </w:pBdr>
         <w:shd w:fill="auto" w:val="clear"/>
-        <w:contextualSpacing w:val="0"/>
         <w:rPr>
           <w:rFonts w:ascii="Courier New" w:cs="Courier New" w:eastAsia="Courier New" w:hAnsi="Courier New"/>
           <w:color w:val="0000ff"/>
@@ -5756,7 +5680,6 @@
           <w:between w:space="0" w:sz="0" w:val="nil"/>
         </w:pBdr>
         <w:shd w:fill="auto" w:val="clear"/>
-        <w:contextualSpacing w:val="0"/>
         <w:rPr>
           <w:color w:val="000000"/>
         </w:rPr>
@@ -5788,29 +5711,27 @@
           <w:between w:space="0" w:sz="0" w:val="nil"/>
         </w:pBdr>
         <w:shd w:fill="auto" w:val="clear"/>
-        <w:contextualSpacing w:val="0"/>
-        <w:rPr>
-          <w:color w:val="000000"/>
-        </w:rPr>
-      </w:pPr>
-      <w:r>
-        <w:rPr>
-          <w:rtl w:val="0"/>
-        </w:rPr>
-      </w:r>
-    </w:p>
-    <w:p>
-      <w:pPr>
-        <w:widowControl w:val="0"/>
-        <w:pBdr>
-          <w:top w:space="0" w:sz="0" w:val="nil"/>
-          <w:left w:space="0" w:sz="0" w:val="nil"/>
-          <w:bottom w:space="0" w:sz="0" w:val="nil"/>
-          <w:right w:space="0" w:sz="0" w:val="nil"/>
-          <w:between w:space="0" w:sz="0" w:val="nil"/>
-        </w:pBdr>
-        <w:shd w:fill="auto" w:val="clear"/>
-        <w:contextualSpacing w:val="0"/>
+        <w:rPr>
+          <w:color w:val="000000"/>
+        </w:rPr>
+      </w:pPr>
+      <w:r>
+        <w:rPr>
+          <w:rtl w:val="0"/>
+        </w:rPr>
+      </w:r>
+    </w:p>
+    <w:p>
+      <w:pPr>
+        <w:widowControl w:val="0"/>
+        <w:pBdr>
+          <w:top w:space="0" w:sz="0" w:val="nil"/>
+          <w:left w:space="0" w:sz="0" w:val="nil"/>
+          <w:bottom w:space="0" w:sz="0" w:val="nil"/>
+          <w:right w:space="0" w:sz="0" w:val="nil"/>
+          <w:between w:space="0" w:sz="0" w:val="nil"/>
+        </w:pBdr>
+        <w:shd w:fill="auto" w:val="clear"/>
         <w:rPr>
           <w:color w:val="000000"/>
         </w:rPr>
@@ -5960,29 +5881,27 @@
           <w:between w:space="0" w:sz="0" w:val="nil"/>
         </w:pBdr>
         <w:shd w:fill="auto" w:val="clear"/>
-        <w:contextualSpacing w:val="0"/>
-        <w:rPr>
-          <w:color w:val="000000"/>
-        </w:rPr>
-      </w:pPr>
-      <w:r>
-        <w:rPr>
-          <w:rtl w:val="0"/>
-        </w:rPr>
-      </w:r>
-    </w:p>
-    <w:p>
-      <w:pPr>
-        <w:widowControl w:val="0"/>
-        <w:pBdr>
-          <w:top w:space="0" w:sz="0" w:val="nil"/>
-          <w:left w:space="0" w:sz="0" w:val="nil"/>
-          <w:bottom w:space="0" w:sz="0" w:val="nil"/>
-          <w:right w:space="0" w:sz="0" w:val="nil"/>
-          <w:between w:space="0" w:sz="0" w:val="nil"/>
-        </w:pBdr>
-        <w:shd w:fill="auto" w:val="clear"/>
-        <w:contextualSpacing w:val="0"/>
+        <w:rPr>
+          <w:color w:val="000000"/>
+        </w:rPr>
+      </w:pPr>
+      <w:r>
+        <w:rPr>
+          <w:rtl w:val="0"/>
+        </w:rPr>
+      </w:r>
+    </w:p>
+    <w:p>
+      <w:pPr>
+        <w:widowControl w:val="0"/>
+        <w:pBdr>
+          <w:top w:space="0" w:sz="0" w:val="nil"/>
+          <w:left w:space="0" w:sz="0" w:val="nil"/>
+          <w:bottom w:space="0" w:sz="0" w:val="nil"/>
+          <w:right w:space="0" w:sz="0" w:val="nil"/>
+          <w:between w:space="0" w:sz="0" w:val="nil"/>
+        </w:pBdr>
+        <w:shd w:fill="auto" w:val="clear"/>
         <w:rPr>
           <w:color w:val="000000"/>
         </w:rPr>
@@ -6153,7 +6072,6 @@
           <w:between w:space="0" w:sz="0" w:val="nil"/>
         </w:pBdr>
         <w:shd w:fill="auto" w:val="clear"/>
-        <w:contextualSpacing w:val="0"/>
         <w:rPr>
           <w:color w:val="000000"/>
         </w:rPr>
@@ -6277,29 +6195,27 @@
           <w:between w:space="0" w:sz="0" w:val="nil"/>
         </w:pBdr>
         <w:shd w:fill="auto" w:val="clear"/>
-        <w:contextualSpacing w:val="0"/>
-        <w:rPr>
-          <w:color w:val="000000"/>
-        </w:rPr>
-      </w:pPr>
-      <w:r>
-        <w:rPr>
-          <w:rtl w:val="0"/>
-        </w:rPr>
-      </w:r>
-    </w:p>
-    <w:p>
-      <w:pPr>
-        <w:widowControl w:val="0"/>
-        <w:pBdr>
-          <w:top w:space="0" w:sz="0" w:val="nil"/>
-          <w:left w:space="0" w:sz="0" w:val="nil"/>
-          <w:bottom w:space="0" w:sz="0" w:val="nil"/>
-          <w:right w:space="0" w:sz="0" w:val="nil"/>
-          <w:between w:space="0" w:sz="0" w:val="nil"/>
-        </w:pBdr>
-        <w:shd w:fill="auto" w:val="clear"/>
-        <w:contextualSpacing w:val="0"/>
+        <w:rPr>
+          <w:color w:val="000000"/>
+        </w:rPr>
+      </w:pPr>
+      <w:r>
+        <w:rPr>
+          <w:rtl w:val="0"/>
+        </w:rPr>
+      </w:r>
+    </w:p>
+    <w:p>
+      <w:pPr>
+        <w:widowControl w:val="0"/>
+        <w:pBdr>
+          <w:top w:space="0" w:sz="0" w:val="nil"/>
+          <w:left w:space="0" w:sz="0" w:val="nil"/>
+          <w:bottom w:space="0" w:sz="0" w:val="nil"/>
+          <w:right w:space="0" w:sz="0" w:val="nil"/>
+          <w:between w:space="0" w:sz="0" w:val="nil"/>
+        </w:pBdr>
+        <w:shd w:fill="auto" w:val="clear"/>
         <w:rPr>
           <w:color w:val="000000"/>
         </w:rPr>
@@ -6510,7 +6426,6 @@
           <w:between w:space="0" w:sz="0" w:val="nil"/>
         </w:pBdr>
         <w:shd w:fill="auto" w:val="clear"/>
-        <w:contextualSpacing w:val="0"/>
         <w:rPr/>
       </w:pPr>
       <w:r>
@@ -6547,7 +6462,6 @@
           <w:between w:space="0" w:sz="0" w:val="nil"/>
         </w:pBdr>
         <w:shd w:fill="auto" w:val="clear"/>
-        <w:contextualSpacing w:val="0"/>
         <w:rPr>
           <w:color w:val="000000"/>
         </w:rPr>
@@ -6613,7 +6527,6 @@
           <w:between w:space="0" w:sz="0" w:val="nil"/>
         </w:pBdr>
         <w:shd w:fill="auto" w:val="clear"/>
-        <w:contextualSpacing w:val="0"/>
         <w:rPr>
           <w:color w:val="000000"/>
         </w:rPr>
@@ -6652,7 +6565,6 @@
           <w:between w:space="0" w:sz="0" w:val="nil"/>
         </w:pBdr>
         <w:shd w:fill="auto" w:val="clear"/>
-        <w:contextualSpacing w:val="0"/>
         <w:rPr>
           <w:color w:val="000000"/>
         </w:rPr>
@@ -6691,7 +6603,6 @@
           <w:between w:space="0" w:sz="0" w:val="nil"/>
         </w:pBdr>
         <w:shd w:fill="auto" w:val="clear"/>
-        <w:contextualSpacing w:val="0"/>
         <w:rPr>
           <w:color w:val="000000"/>
         </w:rPr>
@@ -6784,7 +6695,6 @@
           <w:between w:space="0" w:sz="0" w:val="nil"/>
         </w:pBdr>
         <w:shd w:fill="auto" w:val="clear"/>
-        <w:contextualSpacing w:val="0"/>
         <w:rPr>
           <w:color w:val="000000"/>
         </w:rPr>
@@ -6857,7 +6767,6 @@
           <w:between w:space="0" w:sz="0" w:val="nil"/>
         </w:pBdr>
         <w:shd w:fill="auto" w:val="clear"/>
-        <w:contextualSpacing w:val="0"/>
         <w:rPr>
           <w:color w:val="000000"/>
         </w:rPr>
@@ -6896,7 +6805,6 @@
           <w:between w:space="0" w:sz="0" w:val="nil"/>
         </w:pBdr>
         <w:shd w:fill="auto" w:val="clear"/>
-        <w:contextualSpacing w:val="0"/>
         <w:rPr>
           <w:color w:val="000000"/>
         </w:rPr>
@@ -6935,7 +6843,6 @@
           <w:between w:space="0" w:sz="0" w:val="nil"/>
         </w:pBdr>
         <w:shd w:fill="auto" w:val="clear"/>
-        <w:contextualSpacing w:val="0"/>
         <w:rPr>
           <w:color w:val="000000"/>
         </w:rPr>
@@ -6974,29 +6881,27 @@
           <w:between w:space="0" w:sz="0" w:val="nil"/>
         </w:pBdr>
         <w:shd w:fill="auto" w:val="clear"/>
-        <w:contextualSpacing w:val="0"/>
-        <w:rPr>
-          <w:color w:val="000000"/>
-        </w:rPr>
-      </w:pPr>
-      <w:r>
-        <w:rPr>
-          <w:rtl w:val="0"/>
-        </w:rPr>
-      </w:r>
-    </w:p>
-    <w:p>
-      <w:pPr>
-        <w:widowControl w:val="0"/>
-        <w:pBdr>
-          <w:top w:space="0" w:sz="0" w:val="nil"/>
-          <w:left w:space="0" w:sz="0" w:val="nil"/>
-          <w:bottom w:space="0" w:sz="0" w:val="nil"/>
-          <w:right w:space="0" w:sz="0" w:val="nil"/>
-          <w:between w:space="0" w:sz="0" w:val="nil"/>
-        </w:pBdr>
-        <w:shd w:fill="auto" w:val="clear"/>
-        <w:contextualSpacing w:val="0"/>
+        <w:rPr>
+          <w:color w:val="000000"/>
+        </w:rPr>
+      </w:pPr>
+      <w:r>
+        <w:rPr>
+          <w:rtl w:val="0"/>
+        </w:rPr>
+      </w:r>
+    </w:p>
+    <w:p>
+      <w:pPr>
+        <w:widowControl w:val="0"/>
+        <w:pBdr>
+          <w:top w:space="0" w:sz="0" w:val="nil"/>
+          <w:left w:space="0" w:sz="0" w:val="nil"/>
+          <w:bottom w:space="0" w:sz="0" w:val="nil"/>
+          <w:right w:space="0" w:sz="0" w:val="nil"/>
+          <w:between w:space="0" w:sz="0" w:val="nil"/>
+        </w:pBdr>
+        <w:shd w:fill="auto" w:val="clear"/>
         <w:rPr>
           <w:color w:val="000000"/>
         </w:rPr>
@@ -7120,7 +7025,6 @@
           <w:between w:space="0" w:sz="0" w:val="nil"/>
         </w:pBdr>
         <w:shd w:fill="auto" w:val="clear"/>
-        <w:contextualSpacing w:val="0"/>
         <w:rPr>
           <w:color w:val="000000"/>
         </w:rPr>
@@ -7159,7 +7063,6 @@
           <w:between w:space="0" w:sz="0" w:val="nil"/>
         </w:pBdr>
         <w:shd w:fill="auto" w:val="clear"/>
-        <w:contextualSpacing w:val="0"/>
         <w:rPr>
           <w:color w:val="000000"/>
         </w:rPr>
@@ -7198,7 +7101,6 @@
           <w:between w:space="0" w:sz="0" w:val="nil"/>
         </w:pBdr>
         <w:shd w:fill="auto" w:val="clear"/>
-        <w:contextualSpacing w:val="0"/>
         <w:rPr>
           <w:color w:val="000000"/>
         </w:rPr>
@@ -7237,7 +7139,6 @@
           <w:between w:space="0" w:sz="0" w:val="nil"/>
         </w:pBdr>
         <w:shd w:fill="auto" w:val="clear"/>
-        <w:contextualSpacing w:val="0"/>
         <w:rPr>
           <w:color w:val="000000"/>
         </w:rPr>
@@ -7276,29 +7177,27 @@
           <w:between w:space="0" w:sz="0" w:val="nil"/>
         </w:pBdr>
         <w:shd w:fill="auto" w:val="clear"/>
-        <w:contextualSpacing w:val="0"/>
-        <w:rPr>
-          <w:color w:val="000000"/>
-        </w:rPr>
-      </w:pPr>
-      <w:r>
-        <w:rPr>
-          <w:rtl w:val="0"/>
-        </w:rPr>
-      </w:r>
-    </w:p>
-    <w:p>
-      <w:pPr>
-        <w:widowControl w:val="0"/>
-        <w:pBdr>
-          <w:top w:space="0" w:sz="0" w:val="nil"/>
-          <w:left w:space="0" w:sz="0" w:val="nil"/>
-          <w:bottom w:space="0" w:sz="0" w:val="nil"/>
-          <w:right w:space="0" w:sz="0" w:val="nil"/>
-          <w:between w:space="0" w:sz="0" w:val="nil"/>
-        </w:pBdr>
-        <w:shd w:fill="auto" w:val="clear"/>
-        <w:contextualSpacing w:val="0"/>
+        <w:rPr>
+          <w:color w:val="000000"/>
+        </w:rPr>
+      </w:pPr>
+      <w:r>
+        <w:rPr>
+          <w:rtl w:val="0"/>
+        </w:rPr>
+      </w:r>
+    </w:p>
+    <w:p>
+      <w:pPr>
+        <w:widowControl w:val="0"/>
+        <w:pBdr>
+          <w:top w:space="0" w:sz="0" w:val="nil"/>
+          <w:left w:space="0" w:sz="0" w:val="nil"/>
+          <w:bottom w:space="0" w:sz="0" w:val="nil"/>
+          <w:right w:space="0" w:sz="0" w:val="nil"/>
+          <w:between w:space="0" w:sz="0" w:val="nil"/>
+        </w:pBdr>
+        <w:shd w:fill="auto" w:val="clear"/>
         <w:rPr>
           <w:color w:val="000000"/>
         </w:rPr>
@@ -7426,7 +7325,6 @@
           <w:between w:space="0" w:sz="0" w:val="nil"/>
         </w:pBdr>
         <w:shd w:fill="auto" w:val="clear"/>
-        <w:contextualSpacing w:val="0"/>
         <w:rPr>
           <w:color w:val="000000"/>
         </w:rPr>
@@ -7503,7 +7401,6 @@
           <w:between w:space="0" w:sz="0" w:val="nil"/>
         </w:pBdr>
         <w:shd w:fill="auto" w:val="clear"/>
-        <w:contextualSpacing w:val="0"/>
         <w:rPr>
           <w:color w:val="000000"/>
         </w:rPr>
@@ -7542,7 +7439,6 @@
           <w:between w:space="0" w:sz="0" w:val="nil"/>
         </w:pBdr>
         <w:shd w:fill="auto" w:val="clear"/>
-        <w:contextualSpacing w:val="0"/>
         <w:rPr>
           <w:color w:val="000000"/>
         </w:rPr>
@@ -7643,7 +7539,6 @@
           <w:between w:space="0" w:sz="0" w:val="nil"/>
         </w:pBdr>
         <w:shd w:fill="auto" w:val="clear"/>
-        <w:contextualSpacing w:val="0"/>
         <w:rPr>
           <w:color w:val="000000"/>
         </w:rPr>
@@ -7699,7 +7594,6 @@
           <w:between w:space="0" w:sz="0" w:val="nil"/>
         </w:pBdr>
         <w:shd w:fill="auto" w:val="clear"/>
-        <w:contextualSpacing w:val="0"/>
         <w:rPr>
           <w:color w:val="000000"/>
         </w:rPr>
@@ -7772,7 +7666,6 @@
           <w:between w:space="0" w:sz="0" w:val="nil"/>
         </w:pBdr>
         <w:shd w:fill="auto" w:val="clear"/>
-        <w:contextualSpacing w:val="0"/>
         <w:rPr>
           <w:color w:val="000000"/>
         </w:rPr>
@@ -7821,7 +7714,6 @@
           <w:between w:space="0" w:sz="0" w:val="nil"/>
         </w:pBdr>
         <w:shd w:fill="auto" w:val="clear"/>
-        <w:contextualSpacing w:val="0"/>
         <w:rPr>
           <w:color w:val="000000"/>
         </w:rPr>
@@ -7860,7 +7752,6 @@
           <w:between w:space="0" w:sz="0" w:val="nil"/>
         </w:pBdr>
         <w:shd w:fill="auto" w:val="clear"/>
-        <w:contextualSpacing w:val="0"/>
         <w:rPr>
           <w:color w:val="000000"/>
         </w:rPr>
@@ -7899,7 +7790,6 @@
           <w:between w:space="0" w:sz="0" w:val="nil"/>
         </w:pBdr>
         <w:shd w:fill="auto" w:val="clear"/>
-        <w:contextualSpacing w:val="0"/>
         <w:rPr>
           <w:color w:val="000000"/>
         </w:rPr>
@@ -7938,7 +7828,6 @@
           <w:between w:space="0" w:sz="0" w:val="nil"/>
         </w:pBdr>
         <w:shd w:fill="auto" w:val="clear"/>
-        <w:contextualSpacing w:val="0"/>
         <w:rPr>
           <w:color w:val="000000"/>
         </w:rPr>
@@ -7977,29 +7866,27 @@
           <w:between w:space="0" w:sz="0" w:val="nil"/>
         </w:pBdr>
         <w:shd w:fill="auto" w:val="clear"/>
-        <w:contextualSpacing w:val="0"/>
-        <w:rPr>
-          <w:color w:val="000000"/>
-        </w:rPr>
-      </w:pPr>
-      <w:r>
-        <w:rPr>
-          <w:rtl w:val="0"/>
-        </w:rPr>
-      </w:r>
-    </w:p>
-    <w:p>
-      <w:pPr>
-        <w:widowControl w:val="0"/>
-        <w:pBdr>
-          <w:top w:space="0" w:sz="0" w:val="nil"/>
-          <w:left w:space="0" w:sz="0" w:val="nil"/>
-          <w:bottom w:space="0" w:sz="0" w:val="nil"/>
-          <w:right w:space="0" w:sz="0" w:val="nil"/>
-          <w:between w:space="0" w:sz="0" w:val="nil"/>
-        </w:pBdr>
-        <w:shd w:fill="auto" w:val="clear"/>
-        <w:contextualSpacing w:val="0"/>
+        <w:rPr>
+          <w:color w:val="000000"/>
+        </w:rPr>
+      </w:pPr>
+      <w:r>
+        <w:rPr>
+          <w:rtl w:val="0"/>
+        </w:rPr>
+      </w:r>
+    </w:p>
+    <w:p>
+      <w:pPr>
+        <w:widowControl w:val="0"/>
+        <w:pBdr>
+          <w:top w:space="0" w:sz="0" w:val="nil"/>
+          <w:left w:space="0" w:sz="0" w:val="nil"/>
+          <w:bottom w:space="0" w:sz="0" w:val="nil"/>
+          <w:right w:space="0" w:sz="0" w:val="nil"/>
+          <w:between w:space="0" w:sz="0" w:val="nil"/>
+        </w:pBdr>
+        <w:shd w:fill="auto" w:val="clear"/>
         <w:rPr>
           <w:color w:val="000000"/>
         </w:rPr>
@@ -8082,7 +7969,6 @@
           <w:between w:space="0" w:sz="0" w:val="nil"/>
         </w:pBdr>
         <w:shd w:fill="auto" w:val="clear"/>
-        <w:contextualSpacing w:val="0"/>
         <w:rPr>
           <w:color w:val="000000"/>
         </w:rPr>
@@ -8121,7 +8007,6 @@
           <w:between w:space="0" w:sz="0" w:val="nil"/>
         </w:pBdr>
         <w:shd w:fill="auto" w:val="clear"/>
-        <w:contextualSpacing w:val="0"/>
         <w:rPr>
           <w:color w:val="000000"/>
         </w:rPr>
@@ -8177,7 +8062,6 @@
           <w:between w:space="0" w:sz="0" w:val="nil"/>
         </w:pBdr>
         <w:shd w:fill="auto" w:val="clear"/>
-        <w:contextualSpacing w:val="0"/>
         <w:rPr>
           <w:color w:val="000000"/>
         </w:rPr>
@@ -8243,7 +8127,6 @@
           <w:between w:space="0" w:sz="0" w:val="nil"/>
         </w:pBdr>
         <w:shd w:fill="auto" w:val="clear"/>
-        <w:contextualSpacing w:val="0"/>
         <w:rPr>
           <w:rFonts w:ascii="Courier New" w:cs="Courier New" w:eastAsia="Courier New" w:hAnsi="Courier New"/>
           <w:color w:val="7f6000"/>
@@ -8280,7 +8163,6 @@
           <w:between w:space="0" w:sz="0" w:val="nil"/>
         </w:pBdr>
         <w:shd w:fill="auto" w:val="clear"/>
-        <w:contextualSpacing w:val="0"/>
         <w:rPr>
           <w:rFonts w:ascii="Courier New" w:cs="Courier New" w:eastAsia="Courier New" w:hAnsi="Courier New"/>
           <w:color w:val="7f6000"/>
@@ -8315,7 +8197,6 @@
           <w:between w:space="0" w:sz="0" w:val="nil"/>
         </w:pBdr>
         <w:shd w:fill="auto" w:val="clear"/>
-        <w:contextualSpacing w:val="0"/>
         <w:rPr/>
       </w:pPr>
       <w:r>
@@ -8361,7 +8242,6 @@
         <w:shd w:fill="auto" w:val="clear"/>
         <w:spacing w:after="0" w:before="0" w:line="240" w:lineRule="auto"/>
         <w:ind w:left="0" w:right="0" w:firstLine="0"/>
-        <w:contextualSpacing w:val="0"/>
         <w:jc w:val="left"/>
         <w:rPr>
           <w:rFonts w:ascii="Arial" w:cs="Arial" w:eastAsia="Arial" w:hAnsi="Arial"/>
@@ -8412,7 +8292,6 @@
         <w:shd w:fill="auto" w:val="clear"/>
         <w:spacing w:after="0" w:before="0" w:line="240" w:lineRule="auto"/>
         <w:ind w:left="0" w:right="0" w:firstLine="0"/>
-        <w:contextualSpacing w:val="0"/>
         <w:jc w:val="left"/>
         <w:rPr>
           <w:rFonts w:ascii="Arial" w:cs="Arial" w:eastAsia="Arial" w:hAnsi="Arial"/>
@@ -8463,7 +8342,6 @@
         <w:shd w:fill="auto" w:val="clear"/>
         <w:spacing w:after="0" w:before="0" w:line="240" w:lineRule="auto"/>
         <w:ind w:left="0" w:right="0" w:firstLine="0"/>
-        <w:contextualSpacing w:val="0"/>
         <w:jc w:val="left"/>
         <w:rPr>
           <w:rFonts w:ascii="Arial" w:cs="Arial" w:eastAsia="Arial" w:hAnsi="Arial"/>
@@ -8514,7 +8392,6 @@
         <w:shd w:fill="auto" w:val="clear"/>
         <w:spacing w:after="0" w:before="0" w:line="240" w:lineRule="auto"/>
         <w:ind w:left="0" w:right="0" w:firstLine="0"/>
-        <w:contextualSpacing w:val="0"/>
         <w:jc w:val="left"/>
         <w:rPr>
           <w:rFonts w:ascii="Arial" w:cs="Arial" w:eastAsia="Arial" w:hAnsi="Arial"/>
@@ -8565,7 +8442,6 @@
         <w:shd w:fill="auto" w:val="clear"/>
         <w:spacing w:after="0" w:before="0" w:line="240" w:lineRule="auto"/>
         <w:ind w:left="0" w:right="0" w:firstLine="0"/>
-        <w:contextualSpacing w:val="0"/>
         <w:jc w:val="left"/>
         <w:rPr>
           <w:rFonts w:ascii="Arial" w:cs="Arial" w:eastAsia="Arial" w:hAnsi="Arial"/>
@@ -8616,7 +8492,6 @@
         <w:shd w:fill="auto" w:val="clear"/>
         <w:spacing w:after="0" w:before="0" w:line="240" w:lineRule="auto"/>
         <w:ind w:left="0" w:right="0" w:firstLine="0"/>
-        <w:contextualSpacing w:val="0"/>
         <w:jc w:val="left"/>
         <w:rPr>
           <w:rFonts w:ascii="Arial" w:cs="Arial" w:eastAsia="Arial" w:hAnsi="Arial"/>
@@ -8667,7 +8542,6 @@
         <w:shd w:fill="auto" w:val="clear"/>
         <w:spacing w:after="0" w:before="0" w:line="240" w:lineRule="auto"/>
         <w:ind w:left="0" w:right="0" w:firstLine="0"/>
-        <w:contextualSpacing w:val="0"/>
         <w:jc w:val="left"/>
         <w:rPr>
           <w:rFonts w:ascii="Arial" w:cs="Arial" w:eastAsia="Arial" w:hAnsi="Arial"/>
@@ -8718,7 +8592,6 @@
         <w:shd w:fill="auto" w:val="clear"/>
         <w:spacing w:after="0" w:before="0" w:line="240" w:lineRule="auto"/>
         <w:ind w:left="0" w:right="0" w:firstLine="0"/>
-        <w:contextualSpacing w:val="0"/>
         <w:jc w:val="left"/>
         <w:rPr>
           <w:rFonts w:ascii="Arial" w:cs="Arial" w:eastAsia="Arial" w:hAnsi="Arial"/>
@@ -8769,7 +8642,6 @@
         <w:shd w:fill="auto" w:val="clear"/>
         <w:spacing w:after="0" w:before="0" w:line="240" w:lineRule="auto"/>
         <w:ind w:left="0" w:right="0" w:firstLine="0"/>
-        <w:contextualSpacing w:val="0"/>
         <w:jc w:val="left"/>
         <w:rPr>
           <w:rFonts w:ascii="Arial" w:cs="Arial" w:eastAsia="Arial" w:hAnsi="Arial"/>
@@ -8820,7 +8692,6 @@
         <w:shd w:fill="auto" w:val="clear"/>
         <w:spacing w:after="0" w:before="0" w:line="240" w:lineRule="auto"/>
         <w:ind w:left="0" w:right="0" w:firstLine="0"/>
-        <w:contextualSpacing w:val="0"/>
         <w:jc w:val="left"/>
         <w:rPr>
           <w:rFonts w:ascii="Arial" w:cs="Arial" w:eastAsia="Arial" w:hAnsi="Arial"/>
